--- a/game_reviews/translations/celebrity-zoo (Version 1).docx
+++ b/game_reviews/translations/celebrity-zoo (Version 1).docx
@@ -8,18 +8,6 @@
       </w:pPr>
       <w:r>
         <w:t>Play Celebrity Zoo Free - Review of Unique and Playful Slot Game</w:t>
-      </w:r>
-    </w:p>
-    <w:p>
-      <w:r/>
-      <w:r>
-        <w:rPr>
-          <w:b/>
-        </w:rPr>
-        <w:t>Meta description</w:t>
-      </w:r>
-      <w:r>
-        <w:t>: Celebrity Zoo is an entertaining slot game featuring celebrity animals, free spins, and two bonus games. Try it for free today!</w:t>
       </w:r>
     </w:p>
     <w:p>
@@ -365,9 +353,18 @@
       <w:r/>
       <w:r>
         <w:rPr>
+          <w:b/>
+        </w:rPr>
+        <w:t>Play Celebrity Zoo Free - Review of Unique and Playful Slot Game</w:t>
+      </w:r>
+    </w:p>
+    <w:p>
+      <w:r/>
+      <w:r>
+        <w:rPr>
           <w:i/>
         </w:rPr>
-        <w:t>Prompt: "Create a cartoon-style image for the game 'Celebrity Zoo' that features a happy Maya warrior with glasses." DALLE, I need you to create a feature image for the slot game 'Celebrity Zoo' that highlights its quirky and playful atmosphere. The image should be in a cartoon style that features a happy Maya warrior with glasses. The Maya warrior should be depicted in bright colors to match the game's whimsical graphics, with a big smile on his face to convey the game's fun and lighthearted tone. The Maya warrior should also be holding a camera to symbolize the game's Paparazzi Bonus Game. This feature image should be eye-catching and vibrant to catch the players' attention and make them want to try out the game. Make sure the image is designed to fit the game's theme and can convey the game's exciting features.</w:t>
+        <w:t>Celebrity Zoo is an entertaining slot game featuring celebrity animals, free spins, and two bonus games. Try it for free today!</w:t>
       </w:r>
     </w:p>
     <w:sectPr>

--- a/game_reviews/translations/celebrity-zoo (Version 1).docx
+++ b/game_reviews/translations/celebrity-zoo (Version 1).docx
@@ -8,6 +8,18 @@
       </w:pPr>
       <w:r>
         <w:t>Play Celebrity Zoo Free - Review of Unique and Playful Slot Game</w:t>
+      </w:r>
+    </w:p>
+    <w:p>
+      <w:r/>
+      <w:r>
+        <w:rPr>
+          <w:b/>
+        </w:rPr>
+        <w:t>Meta description</w:t>
+      </w:r>
+      <w:r>
+        <w:t>: Celebrity Zoo is an entertaining slot game featuring celebrity animals, free spins, and two bonus games. Try it for free today!</w:t>
       </w:r>
     </w:p>
     <w:p>
@@ -353,18 +365,9 @@
       <w:r/>
       <w:r>
         <w:rPr>
-          <w:b/>
-        </w:rPr>
-        <w:t>Play Celebrity Zoo Free - Review of Unique and Playful Slot Game</w:t>
-      </w:r>
-    </w:p>
-    <w:p>
-      <w:r/>
-      <w:r>
-        <w:rPr>
           <w:i/>
         </w:rPr>
-        <w:t>Celebrity Zoo is an entertaining slot game featuring celebrity animals, free spins, and two bonus games. Try it for free today!</w:t>
+        <w:t>Prompt: "Create a cartoon-style image for the game 'Celebrity Zoo' that features a happy Maya warrior with glasses." DALLE, I need you to create a feature image for the slot game 'Celebrity Zoo' that highlights its quirky and playful atmosphere. The image should be in a cartoon style that features a happy Maya warrior with glasses. The Maya warrior should be depicted in bright colors to match the game's whimsical graphics, with a big smile on his face to convey the game's fun and lighthearted tone. The Maya warrior should also be holding a camera to symbolize the game's Paparazzi Bonus Game. This feature image should be eye-catching and vibrant to catch the players' attention and make them want to try out the game. Make sure the image is designed to fit the game's theme and can convey the game's exciting features.</w:t>
       </w:r>
     </w:p>
     <w:sectPr>
